--- a/План-графикДП2023.docx
+++ b/План-графикДП2023.docx
@@ -4414,10 +4414,7 @@
               </w:rPr>
             </w:pPr>
             <w:r>
-              <w:t>2</w:t>
-            </w:r>
-            <w:r>
-              <w:t>5</w:t>
+              <w:t>25</w:t>
             </w:r>
             <w:r>
               <w:t xml:space="preserve"> мая</w:t>
@@ -4578,10 +4575,7 @@
               </w:rPr>
             </w:pPr>
             <w:r>
-              <w:t>2</w:t>
-            </w:r>
-            <w:r>
-              <w:t>5</w:t>
+              <w:t>25</w:t>
             </w:r>
             <w:r>
               <w:t xml:space="preserve"> мая</w:t>
@@ -5436,10 +5430,17 @@
           <w:p>
             <w:pPr>
               <w:spacing w:line="216" w:lineRule="auto"/>
-              <w:rPr>
-                <w:color w:val="000000"/>
-              </w:rPr>
-            </w:pPr>
+              <w:jc w:val="center"/>
+              <w:rPr>
+                <w:color w:val="000000"/>
+              </w:rPr>
+            </w:pPr>
+            <w:r>
+              <w:t>12</w:t>
+            </w:r>
+            <w:r>
+              <w:t xml:space="preserve"> июня</w:t>
+            </w:r>
           </w:p>
         </w:tc>
         <w:tc>
@@ -5598,10 +5599,20 @@
           <w:p>
             <w:pPr>
               <w:spacing w:line="216" w:lineRule="auto"/>
-              <w:rPr>
-                <w:color w:val="000000"/>
-              </w:rPr>
-            </w:pPr>
+              <w:jc w:val="center"/>
+              <w:rPr>
+                <w:color w:val="000000"/>
+              </w:rPr>
+            </w:pPr>
+            <w:r>
+              <w:rPr>
+                <w:color w:val="000000"/>
+              </w:rPr>
+              <w:t xml:space="preserve">8 </w:t>
+            </w:r>
+            <w:r>
+              <w:t>июня</w:t>
+            </w:r>
           </w:p>
         </w:tc>
         <w:tc>
@@ -5775,11 +5786,21 @@
           <w:p>
             <w:pPr>
               <w:spacing w:line="216" w:lineRule="auto"/>
+              <w:jc w:val="center"/>
               <w:rPr>
                 <w:color w:val="000000"/>
                 <w:highlight w:val="yellow"/>
               </w:rPr>
             </w:pPr>
+            <w:r>
+              <w:rPr>
+                <w:color w:val="000000"/>
+              </w:rPr>
+              <w:t xml:space="preserve">14 </w:t>
+            </w:r>
+            <w:r>
+              <w:t>июня</w:t>
+            </w:r>
           </w:p>
         </w:tc>
         <w:tc>
@@ -5913,42 +5934,61 @@
               </w:rPr>
             </w:pPr>
             <w:r>
+              <w:t>19</w:t>
+            </w:r>
+            <w:r>
+              <w:t xml:space="preserve"> июня</w:t>
+            </w:r>
+          </w:p>
+        </w:tc>
+        <w:tc>
+          <w:tcPr>
+            <w:tcW w:w="1417" w:type="dxa"/>
+            <w:tcBorders>
+              <w:top w:val="single" w:sz="6" w:space="0" w:color="CCCCCC"/>
+              <w:left w:val="single" w:sz="6" w:space="0" w:color="CCCCCC"/>
+              <w:bottom w:val="single" w:sz="6" w:space="0" w:color="000000"/>
+              <w:right w:val="single" w:sz="4" w:space="0" w:color="auto"/>
+            </w:tcBorders>
+            <w:shd w:val="clear" w:color="auto" w:fill="FFFFFF"/>
+            <w:tcMar>
+              <w:top w:w="30" w:type="dxa"/>
+              <w:left w:w="45" w:type="dxa"/>
+              <w:bottom w:w="30" w:type="dxa"/>
+              <w:right w:w="45" w:type="dxa"/>
+            </w:tcMar>
+            <w:hideMark/>
+          </w:tcPr>
+          <w:p>
+            <w:pPr>
+              <w:spacing w:line="216" w:lineRule="auto"/>
+              <w:jc w:val="center"/>
+              <w:rPr>
+                <w:color w:val="000000"/>
+                <w:highlight w:val="yellow"/>
+              </w:rPr>
+            </w:pPr>
+            <w:r>
+              <w:rPr>
+                <w:color w:val="000000"/>
+              </w:rPr>
               <w:t>1</w:t>
             </w:r>
             <w:r>
+              <w:rPr>
+                <w:color w:val="000000"/>
+              </w:rPr>
               <w:t>9</w:t>
             </w:r>
             <w:r>
-              <w:t xml:space="preserve"> июня</w:t>
-            </w:r>
-          </w:p>
-        </w:tc>
-        <w:tc>
-          <w:tcPr>
-            <w:tcW w:w="1417" w:type="dxa"/>
-            <w:tcBorders>
-              <w:top w:val="single" w:sz="6" w:space="0" w:color="CCCCCC"/>
-              <w:left w:val="single" w:sz="6" w:space="0" w:color="CCCCCC"/>
-              <w:bottom w:val="single" w:sz="6" w:space="0" w:color="000000"/>
-              <w:right w:val="single" w:sz="4" w:space="0" w:color="auto"/>
-            </w:tcBorders>
-            <w:shd w:val="clear" w:color="auto" w:fill="FFFFFF"/>
-            <w:tcMar>
-              <w:top w:w="30" w:type="dxa"/>
-              <w:left w:w="45" w:type="dxa"/>
-              <w:bottom w:w="30" w:type="dxa"/>
-              <w:right w:w="45" w:type="dxa"/>
-            </w:tcMar>
-            <w:hideMark/>
-          </w:tcPr>
-          <w:p>
-            <w:pPr>
-              <w:spacing w:line="216" w:lineRule="auto"/>
-              <w:rPr>
-                <w:color w:val="000000"/>
-                <w:highlight w:val="yellow"/>
-              </w:rPr>
-            </w:pPr>
+              <w:rPr>
+                <w:color w:val="000000"/>
+              </w:rPr>
+              <w:t xml:space="preserve"> </w:t>
+            </w:r>
+            <w:r>
+              <w:t>июня</w:t>
+            </w:r>
           </w:p>
         </w:tc>
         <w:tc>
